--- a/resume.docx
+++ b/resume.docx
@@ -2032,7 +2032,7 @@
         <w:rFonts w:asciiTheme="minorHAnsi" w:cstheme="minorBidi" w:eastAsiaTheme="minorHAnsi" w:hAnsiTheme="minorHAnsi"/>
         <w:sz w:val="24"/>
         <w:szCs w:val="24"/>
-        <w:lang w:bidi="ar-SA" w:eastAsia="en-US" w:val="en-US"/>
+        <w:lang w:bidi="ar-SA" w:eastAsia="en-US" w:val="en"/>
       </w:rPr>
     </w:rPrDefault>
     <w:pPrDefault>

--- a/resume.docx
+++ b/resume.docx
@@ -179,7 +179,7 @@
         <w:t xml:space="preserve"> </w:t>
       </w:r>
       <w:r>
-        <w:t xml:space="preserve">OpenTelemtry, Solr, JVM, shell, RedHat.</w:t>
+        <w:t xml:space="preserve">OpenTelemetry, Solr, JVM, shell, RedHat.</w:t>
       </w:r>
       <w:r>
         <w:t xml:space="preserve"> </w:t>
@@ -1206,13 +1206,13 @@
         <w:t xml:space="preserve">Education</w:t>
       </w:r>
     </w:p>
-    <w:bookmarkStart w:id="49" w:name="université-paul-sabatier"/>
+    <w:bookmarkStart w:id="49" w:name="X801aba3686958474f5d66fe083689b123ab8d8a"/>
     <w:p>
       <w:pPr>
         <w:pStyle w:val="Heading3"/>
       </w:pPr>
       <w:r>
-        <w:t xml:space="preserve">Université Paul Sabatier</w:t>
+        <w:t xml:space="preserve">PhD in Information Systems (Doctorat d’informatique)</w:t>
       </w:r>
     </w:p>
     <w:p>
@@ -1231,15 +1231,7 @@
         <w:pStyle w:val="BodyText"/>
       </w:pPr>
       <w:r>
-        <w:t xml:space="preserve">PhD in Information Systems (Doctorat d’informatique)</w:t>
-      </w:r>
-    </w:p>
-    <w:p>
-      <w:pPr>
-        <w:pStyle w:val="BodyText"/>
-      </w:pPr>
-      <w:r>
-        <w:t xml:space="preserve">Toulouse, France</w:t>
+        <w:t xml:space="preserve">Université Toulouse III – Paul Sabatier - France</w:t>
       </w:r>
     </w:p>
     <w:p>
@@ -1262,13 +1254,13 @@
       </w:hyperlink>
     </w:p>
     <w:bookmarkEnd w:id="49"/>
-    <w:bookmarkStart w:id="50" w:name="université-paul-sabatier-1"/>
+    <w:bookmarkStart w:id="50" w:name="X32abe5ad6d55bc96ef125b9c0a8cf8430fc7d4f"/>
     <w:p>
       <w:pPr>
         <w:pStyle w:val="Heading3"/>
       </w:pPr>
       <w:r>
-        <w:t xml:space="preserve">Université Paul Sabatier</w:t>
+        <w:t xml:space="preserve">Master of Science in Computer Information Systems (Master Image &amp; Language)</w:t>
       </w:r>
     </w:p>
     <w:p>
@@ -1287,25 +1279,17 @@
         <w:pStyle w:val="BodyText"/>
       </w:pPr>
       <w:r>
-        <w:t xml:space="preserve">MA in Computer Information (Master Image &amp; Language)</w:t>
-      </w:r>
-    </w:p>
-    <w:p>
-      <w:pPr>
-        <w:pStyle w:val="BodyText"/>
-      </w:pPr>
-      <w:r>
-        <w:t xml:space="preserve">Toulouse, France</w:t>
+        <w:t xml:space="preserve">Université Toulouse III – Paul Sabatier - France</w:t>
       </w:r>
     </w:p>
     <w:bookmarkEnd w:id="50"/>
-    <w:bookmarkStart w:id="51" w:name="X6bffb4d52d37d934406fdd06e4dce5a931cd3ff"/>
+    <w:bookmarkStart w:id="51" w:name="Xd7ed3f0575d8fa665e2e74da4315553ddd67a00"/>
     <w:p>
       <w:pPr>
         <w:pStyle w:val="Heading3"/>
       </w:pPr>
       <w:r>
-        <w:t xml:space="preserve">Université de Limoges (Licence et Maitrise d’informatique)</w:t>
+        <w:t xml:space="preserve">Bachelor of Science in Computer Science (Licence et Maitrise d’informatique)</w:t>
       </w:r>
     </w:p>
     <w:p>
@@ -1324,15 +1308,7 @@
         <w:pStyle w:val="BodyText"/>
       </w:pPr>
       <w:r>
-        <w:t xml:space="preserve">BA in Computer Science</w:t>
-      </w:r>
-    </w:p>
-    <w:p>
-      <w:pPr>
-        <w:pStyle w:val="BodyText"/>
-      </w:pPr>
-      <w:r>
-        <w:t xml:space="preserve">Limoges, France</w:t>
+        <w:t xml:space="preserve">Université de Limoges - France</w:t>
       </w:r>
     </w:p>
     <w:bookmarkEnd w:id="51"/>
@@ -1363,7 +1339,7 @@
         <w:rPr>
           <w:rStyle w:val="VerbatimChar"/>
         </w:rPr>
-        <w:t xml:space="preserve">2000 - 2009</w:t>
+        <w:t xml:space="preserve">2000 - 2006</w:t>
       </w:r>
     </w:p>
     <w:p>

--- a/resume.docx
+++ b/resume.docx
@@ -335,7 +335,7 @@
         <w:pStyle w:val="Compact"/>
       </w:pPr>
       <w:r>
-        <w:t xml:space="preserve">Duties and achievements:</w:t>
+        <w:t xml:space="preserve">Duties and Accomplishments:</w:t>
       </w:r>
     </w:p>
     <w:p>
@@ -347,7 +347,7 @@
         <w:pStyle w:val="Compact"/>
       </w:pPr>
       <w:r>
-        <w:t xml:space="preserve">Architecture to allow Highly Availability on Premise and Cloud environments</w:t>
+        <w:t xml:space="preserve">Implemented architecture for High Availability in both On-Premise and Cloud environments.</w:t>
       </w:r>
     </w:p>
     <w:p>
@@ -359,7 +359,7 @@
         <w:pStyle w:val="Compact"/>
       </w:pPr>
       <w:r>
-        <w:t xml:space="preserve">Choice of new tools and open source software: git, Prometheus, Grafana, Kafka, Redis, orchestrator</w:t>
+        <w:t xml:space="preserve">Selected and integrated new tools and open-source software, including Git, Prometheus, Grafana, Kafka, Redis, and orchestrator.</w:t>
       </w:r>
     </w:p>
     <w:p>
@@ -371,7 +371,7 @@
         <w:pStyle w:val="Compact"/>
       </w:pPr>
       <w:r>
-        <w:t xml:space="preserve">MariaDB High-Availability (10sec failover) based on Orchestrator, HAProxy, Consul</w:t>
+        <w:t xml:space="preserve">Established MariaDB High Availability with a 10-second failover using Orchestrator, HAProxy, and Consul.</w:t>
       </w:r>
     </w:p>
     <w:p>
@@ -383,7 +383,7 @@
         <w:pStyle w:val="Compact"/>
       </w:pPr>
       <w:r>
-        <w:t xml:space="preserve">Ansible automation</w:t>
+        <w:t xml:space="preserve">Automated tasks using Ansible.</w:t>
       </w:r>
     </w:p>
     <w:p>
@@ -395,7 +395,7 @@
         <w:pStyle w:val="Compact"/>
       </w:pPr>
       <w:r>
-        <w:t xml:space="preserve">Transition to Azure DevOps Services: IAAS and Pipelines for builds and deployements</w:t>
+        <w:t xml:space="preserve">Led the transition to Azure DevOps Services, configuring Infrastructure as a Service (IAAS) and setting up pipelines for builds and deployments.</w:t>
       </w:r>
     </w:p>
     <w:p>
@@ -407,7 +407,7 @@
         <w:pStyle w:val="Compact"/>
       </w:pPr>
       <w:r>
-        <w:t xml:space="preserve">Kubernetes, Terraform</w:t>
+        <w:t xml:space="preserve">Utilized Kubernetes and Terraform for deployment and management.</w:t>
       </w:r>
     </w:p>
     <w:p>
@@ -419,7 +419,7 @@
         <w:pStyle w:val="Compact"/>
       </w:pPr>
       <w:r>
-        <w:t xml:space="preserve">Design and deploy the Monitoring and Alerting stack</w:t>
+        <w:t xml:space="preserve">Designed and implemented a comprehensive Monitoring and Alerting stack.</w:t>
       </w:r>
     </w:p>
     <w:p>
@@ -431,7 +431,7 @@
         <w:pStyle w:val="Compact"/>
       </w:pPr>
       <w:r>
-        <w:t xml:space="preserve">DevOps evangelism: Continuous Integration, Continuous Deployment</w:t>
+        <w:t xml:space="preserve">Advocated for DevOps principles, promoting Continuous Integration and Continuous Deployment.</w:t>
       </w:r>
     </w:p>
     <w:p>
@@ -443,7 +443,7 @@
         <w:pStyle w:val="Compact"/>
       </w:pPr>
       <w:r>
-        <w:t xml:space="preserve">Technological watch, everyday</w:t>
+        <w:t xml:space="preserve">Stayed up-to-date with the latest technological advancements through regular technological watch and research.</w:t>
       </w:r>
     </w:p>
     <w:bookmarkEnd w:id="32"/>
